--- a/Day3/Day3 LSP 18_7_24.docx
+++ b/Day3/Day3 LSP 18_7_24.docx
@@ -106,12 +106,12 @@
           <wp:inline distB="114300" distT="114300" distL="114300" distR="114300">
             <wp:extent cx="4305300" cy="657225"/>
             <wp:effectExtent b="0" l="0" r="0" t="0"/>
-            <wp:docPr id="19" name="image2.png"/>
+            <wp:docPr id="24" name="image22.png"/>
             <a:graphic>
               <a:graphicData uri="http://schemas.openxmlformats.org/drawingml/2006/picture">
                 <pic:pic>
                   <pic:nvPicPr>
-                    <pic:cNvPr id="0" name="image2.png"/>
+                    <pic:cNvPr id="0" name="image22.png"/>
                     <pic:cNvPicPr preferRelativeResize="0"/>
                   </pic:nvPicPr>
                   <pic:blipFill>
@@ -199,12 +199,12 @@
           <wp:inline distB="114300" distT="114300" distL="114300" distR="114300">
             <wp:extent cx="5553075" cy="6619875"/>
             <wp:effectExtent b="0" l="0" r="0" t="0"/>
-            <wp:docPr id="12" name="image1.png"/>
+            <wp:docPr id="20" name="image15.png"/>
             <a:graphic>
               <a:graphicData uri="http://schemas.openxmlformats.org/drawingml/2006/picture">
                 <pic:pic>
                   <pic:nvPicPr>
-                    <pic:cNvPr id="0" name="image1.png"/>
+                    <pic:cNvPr id="0" name="image15.png"/>
                     <pic:cNvPicPr preferRelativeResize="0"/>
                   </pic:nvPicPr>
                   <pic:blipFill>
@@ -352,12 +352,12 @@
           <wp:inline distB="114300" distT="114300" distL="114300" distR="114300">
             <wp:extent cx="5943600" cy="2997200"/>
             <wp:effectExtent b="0" l="0" r="0" t="0"/>
-            <wp:docPr id="15" name="image24.png"/>
+            <wp:docPr id="22" name="image26.png"/>
             <a:graphic>
               <a:graphicData uri="http://schemas.openxmlformats.org/drawingml/2006/picture">
                 <pic:pic>
                   <pic:nvPicPr>
-                    <pic:cNvPr id="0" name="image24.png"/>
+                    <pic:cNvPr id="0" name="image26.png"/>
                     <pic:cNvPicPr preferRelativeResize="0"/>
                   </pic:nvPicPr>
                   <pic:blipFill>
@@ -555,12 +555,12 @@
           <wp:inline distB="114300" distT="114300" distL="114300" distR="114300">
             <wp:extent cx="2705100" cy="4638675"/>
             <wp:effectExtent b="0" l="0" r="0" t="0"/>
-            <wp:docPr id="16" name="image7.jpg"/>
+            <wp:docPr id="23" name="image25.jpg"/>
             <a:graphic>
               <a:graphicData uri="http://schemas.openxmlformats.org/drawingml/2006/picture">
                 <pic:pic>
                   <pic:nvPicPr>
-                    <pic:cNvPr id="0" name="image7.jpg"/>
+                    <pic:cNvPr id="0" name="image25.jpg"/>
                     <pic:cNvPicPr preferRelativeResize="0"/>
                   </pic:nvPicPr>
                   <pic:blipFill>
@@ -656,12 +656,12 @@
           <wp:inline distB="114300" distT="114300" distL="114300" distR="114300">
             <wp:extent cx="5943600" cy="2120900"/>
             <wp:effectExtent b="0" l="0" r="0" t="0"/>
-            <wp:docPr id="13" name="image21.jpg"/>
+            <wp:docPr id="6" name="image11.jpg"/>
             <a:graphic>
               <a:graphicData uri="http://schemas.openxmlformats.org/drawingml/2006/picture">
                 <pic:pic>
                   <pic:nvPicPr>
-                    <pic:cNvPr id="0" name="image21.jpg"/>
+                    <pic:cNvPr id="0" name="image11.jpg"/>
                     <pic:cNvPicPr preferRelativeResize="0"/>
                   </pic:nvPicPr>
                   <pic:blipFill>
@@ -773,12 +773,12 @@
           <wp:inline distB="114300" distT="114300" distL="114300" distR="114300">
             <wp:extent cx="5943600" cy="2260600"/>
             <wp:effectExtent b="0" l="0" r="0" t="0"/>
-            <wp:docPr id="17" name="image22.jpg"/>
+            <wp:docPr id="7" name="image8.jpg"/>
             <a:graphic>
               <a:graphicData uri="http://schemas.openxmlformats.org/drawingml/2006/picture">
                 <pic:pic>
                   <pic:nvPicPr>
-                    <pic:cNvPr id="0" name="image22.jpg"/>
+                    <pic:cNvPr id="0" name="image8.jpg"/>
                     <pic:cNvPicPr preferRelativeResize="0"/>
                   </pic:nvPicPr>
                   <pic:blipFill>
@@ -900,12 +900,12 @@
           <wp:inline distB="114300" distT="114300" distL="114300" distR="114300">
             <wp:extent cx="5353050" cy="6724650"/>
             <wp:effectExtent b="0" l="0" r="0" t="0"/>
-            <wp:docPr id="8" name="image15.jpg"/>
+            <wp:docPr id="16" name="image4.jpg"/>
             <a:graphic>
               <a:graphicData uri="http://schemas.openxmlformats.org/drawingml/2006/picture">
                 <pic:pic>
                   <pic:nvPicPr>
-                    <pic:cNvPr id="0" name="image15.jpg"/>
+                    <pic:cNvPr id="0" name="image4.jpg"/>
                     <pic:cNvPicPr preferRelativeResize="0"/>
                   </pic:nvPicPr>
                   <pic:blipFill>
@@ -1039,12 +1039,12 @@
           <wp:inline distB="114300" distT="114300" distL="114300" distR="114300">
             <wp:extent cx="5000625" cy="6953250"/>
             <wp:effectExtent b="0" l="0" r="0" t="0"/>
-            <wp:docPr id="9" name="image17.jpg"/>
+            <wp:docPr id="5" name="image5.jpg"/>
             <a:graphic>
               <a:graphicData uri="http://schemas.openxmlformats.org/drawingml/2006/picture">
                 <pic:pic>
                   <pic:nvPicPr>
-                    <pic:cNvPr id="0" name="image17.jpg"/>
+                    <pic:cNvPr id="0" name="image5.jpg"/>
                     <pic:cNvPicPr preferRelativeResize="0"/>
                   </pic:nvPicPr>
                   <pic:blipFill>
@@ -1114,12 +1114,12 @@
           <wp:inline distB="114300" distT="114300" distL="114300" distR="114300">
             <wp:extent cx="4181475" cy="514350"/>
             <wp:effectExtent b="0" l="0" r="0" t="0"/>
-            <wp:docPr id="24" name="image20.png"/>
+            <wp:docPr id="27" name="image21.png"/>
             <a:graphic>
               <a:graphicData uri="http://schemas.openxmlformats.org/drawingml/2006/picture">
                 <pic:pic>
                   <pic:nvPicPr>
-                    <pic:cNvPr id="0" name="image20.png"/>
+                    <pic:cNvPr id="0" name="image21.png"/>
                     <pic:cNvPicPr preferRelativeResize="0"/>
                   </pic:nvPicPr>
                   <pic:blipFill>
@@ -1189,12 +1189,12 @@
           <wp:inline distB="114300" distT="114300" distL="114300" distR="114300">
             <wp:extent cx="4181475" cy="514350"/>
             <wp:effectExtent b="0" l="0" r="0" t="0"/>
-            <wp:docPr id="4" name="image16.png"/>
+            <wp:docPr id="2" name="image7.png"/>
             <a:graphic>
               <a:graphicData uri="http://schemas.openxmlformats.org/drawingml/2006/picture">
                 <pic:pic>
                   <pic:nvPicPr>
-                    <pic:cNvPr id="0" name="image16.png"/>
+                    <pic:cNvPr id="0" name="image7.png"/>
                     <pic:cNvPicPr preferRelativeResize="0"/>
                   </pic:nvPicPr>
                   <pic:blipFill>
@@ -1368,12 +1368,12 @@
           <wp:inline distB="114300" distT="114300" distL="114300" distR="114300">
             <wp:extent cx="4219575" cy="1133475"/>
             <wp:effectExtent b="0" l="0" r="0" t="0"/>
-            <wp:docPr id="22" name="image18.png"/>
+            <wp:docPr id="10" name="image6.png"/>
             <a:graphic>
               <a:graphicData uri="http://schemas.openxmlformats.org/drawingml/2006/picture">
                 <pic:pic>
                   <pic:nvPicPr>
-                    <pic:cNvPr id="0" name="image18.png"/>
+                    <pic:cNvPr id="0" name="image6.png"/>
                     <pic:cNvPicPr preferRelativeResize="0"/>
                   </pic:nvPicPr>
                   <pic:blipFill>
@@ -1521,12 +1521,12 @@
           <wp:inline distB="114300" distT="114300" distL="114300" distR="114300">
             <wp:extent cx="4152900" cy="1485900"/>
             <wp:effectExtent b="0" l="0" r="0" t="0"/>
-            <wp:docPr id="7" name="image14.png"/>
+            <wp:docPr id="3" name="image1.png"/>
             <a:graphic>
               <a:graphicData uri="http://schemas.openxmlformats.org/drawingml/2006/picture">
                 <pic:pic>
                   <pic:nvPicPr>
-                    <pic:cNvPr id="0" name="image14.png"/>
+                    <pic:cNvPr id="0" name="image1.png"/>
                     <pic:cNvPicPr preferRelativeResize="0"/>
                   </pic:nvPicPr>
                   <pic:blipFill>
@@ -1682,12 +1682,12 @@
           <wp:inline distB="114300" distT="114300" distL="114300" distR="114300">
             <wp:extent cx="4267200" cy="600075"/>
             <wp:effectExtent b="0" l="0" r="0" t="0"/>
-            <wp:docPr id="10" name="image13.jpg"/>
+            <wp:docPr id="17" name="image20.jpg"/>
             <a:graphic>
               <a:graphicData uri="http://schemas.openxmlformats.org/drawingml/2006/picture">
                 <pic:pic>
                   <pic:nvPicPr>
-                    <pic:cNvPr id="0" name="image13.jpg"/>
+                    <pic:cNvPr id="0" name="image20.jpg"/>
                     <pic:cNvPicPr preferRelativeResize="0"/>
                   </pic:nvPicPr>
                   <pic:blipFill>
@@ -1771,12 +1771,12 @@
           <wp:inline distB="114300" distT="114300" distL="114300" distR="114300">
             <wp:extent cx="3419475" cy="314325"/>
             <wp:effectExtent b="0" l="0" r="0" t="0"/>
-            <wp:docPr id="1" name="image4.png"/>
+            <wp:docPr id="12" name="image17.png"/>
             <a:graphic>
               <a:graphicData uri="http://schemas.openxmlformats.org/drawingml/2006/picture">
                 <pic:pic>
                   <pic:nvPicPr>
-                    <pic:cNvPr id="0" name="image4.png"/>
+                    <pic:cNvPr id="0" name="image17.png"/>
                     <pic:cNvPicPr preferRelativeResize="0"/>
                   </pic:nvPicPr>
                   <pic:blipFill>
@@ -1820,12 +1820,12 @@
           <wp:inline distB="114300" distT="114300" distL="114300" distR="114300">
             <wp:extent cx="3048000" cy="952500"/>
             <wp:effectExtent b="0" l="0" r="0" t="0"/>
-            <wp:docPr id="18" name="image11.png"/>
+            <wp:docPr id="8" name="image14.png"/>
             <a:graphic>
               <a:graphicData uri="http://schemas.openxmlformats.org/drawingml/2006/picture">
                 <pic:pic>
                   <pic:nvPicPr>
-                    <pic:cNvPr id="0" name="image11.png"/>
+                    <pic:cNvPr id="0" name="image14.png"/>
                     <pic:cNvPicPr preferRelativeResize="0"/>
                   </pic:nvPicPr>
                   <pic:blipFill>
@@ -1909,7 +1909,7 @@
           <wp:inline distB="114300" distT="114300" distL="114300" distR="114300">
             <wp:extent cx="3295650" cy="400050"/>
             <wp:effectExtent b="0" l="0" r="0" t="0"/>
-            <wp:docPr id="11" name="image12.png"/>
+            <wp:docPr id="18" name="image12.png"/>
             <a:graphic>
               <a:graphicData uri="http://schemas.openxmlformats.org/drawingml/2006/picture">
                 <pic:pic>
@@ -1958,12 +1958,12 @@
           <wp:inline distB="114300" distT="114300" distL="114300" distR="114300">
             <wp:extent cx="4772025" cy="6734175"/>
             <wp:effectExtent b="0" l="0" r="0" t="0"/>
-            <wp:docPr id="23" name="image6.jpg"/>
+            <wp:docPr id="11" name="image16.jpg"/>
             <a:graphic>
               <a:graphicData uri="http://schemas.openxmlformats.org/drawingml/2006/picture">
                 <pic:pic>
                   <pic:nvPicPr>
-                    <pic:cNvPr id="0" name="image6.jpg"/>
+                    <pic:cNvPr id="0" name="image16.jpg"/>
                     <pic:cNvPicPr preferRelativeResize="0"/>
                   </pic:nvPicPr>
                   <pic:blipFill>
@@ -2047,12 +2047,12 @@
           <wp:inline distB="114300" distT="114300" distL="114300" distR="114300">
             <wp:extent cx="5943600" cy="520700"/>
             <wp:effectExtent b="0" l="0" r="0" t="0"/>
-            <wp:docPr id="3" name="image10.png"/>
+            <wp:docPr id="1" name="image9.png"/>
             <a:graphic>
               <a:graphicData uri="http://schemas.openxmlformats.org/drawingml/2006/picture">
                 <pic:pic>
                   <pic:nvPicPr>
-                    <pic:cNvPr id="0" name="image10.png"/>
+                    <pic:cNvPr id="0" name="image9.png"/>
                     <pic:cNvPicPr preferRelativeResize="0"/>
                   </pic:nvPicPr>
                   <pic:blipFill>
@@ -2136,12 +2136,12 @@
           <wp:inline distB="114300" distT="114300" distL="114300" distR="114300">
             <wp:extent cx="3533775" cy="647700"/>
             <wp:effectExtent b="0" l="0" r="0" t="0"/>
-            <wp:docPr id="21" name="image8.jpg"/>
+            <wp:docPr id="9" name="image3.jpg"/>
             <a:graphic>
               <a:graphicData uri="http://schemas.openxmlformats.org/drawingml/2006/picture">
                 <pic:pic>
                   <pic:nvPicPr>
-                    <pic:cNvPr id="0" name="image8.jpg"/>
+                    <pic:cNvPr id="0" name="image3.jpg"/>
                     <pic:cNvPicPr preferRelativeResize="0"/>
                   </pic:nvPicPr>
                   <pic:blipFill>
@@ -2225,12 +2225,12 @@
           <wp:inline distB="114300" distT="114300" distL="114300" distR="114300">
             <wp:extent cx="5276850" cy="571500"/>
             <wp:effectExtent b="0" l="0" r="0" t="0"/>
-            <wp:docPr id="2" name="image9.png"/>
+            <wp:docPr id="13" name="image2.png"/>
             <a:graphic>
               <a:graphicData uri="http://schemas.openxmlformats.org/drawingml/2006/picture">
                 <pic:pic>
                   <pic:nvPicPr>
-                    <pic:cNvPr id="0" name="image9.png"/>
+                    <pic:cNvPr id="0" name="image2.png"/>
                     <pic:cNvPicPr preferRelativeResize="0"/>
                   </pic:nvPicPr>
                   <pic:blipFill>
@@ -2326,12 +2326,12 @@
           <wp:inline distB="114300" distT="114300" distL="114300" distR="114300">
             <wp:extent cx="5943600" cy="1473200"/>
             <wp:effectExtent b="0" l="0" r="0" t="0"/>
-            <wp:docPr id="6" name="image5.png"/>
+            <wp:docPr id="15" name="image10.png"/>
             <a:graphic>
               <a:graphicData uri="http://schemas.openxmlformats.org/drawingml/2006/picture">
                 <pic:pic>
                   <pic:nvPicPr>
-                    <pic:cNvPr id="0" name="image5.png"/>
+                    <pic:cNvPr id="0" name="image10.png"/>
                     <pic:cNvPicPr preferRelativeResize="0"/>
                   </pic:nvPicPr>
                   <pic:blipFill>
@@ -2427,12 +2427,12 @@
           <wp:inline distB="114300" distT="114300" distL="114300" distR="114300">
             <wp:extent cx="4867275" cy="361950"/>
             <wp:effectExtent b="0" l="0" r="0" t="0"/>
-            <wp:docPr id="20" name="image23.png"/>
+            <wp:docPr id="25" name="image27.png"/>
             <a:graphic>
               <a:graphicData uri="http://schemas.openxmlformats.org/drawingml/2006/picture">
                 <pic:pic>
                   <pic:nvPicPr>
-                    <pic:cNvPr id="0" name="image23.png"/>
+                    <pic:cNvPr id="0" name="image27.png"/>
                     <pic:cNvPicPr preferRelativeResize="0"/>
                   </pic:nvPicPr>
                   <pic:blipFill>
@@ -2528,12 +2528,12 @@
           <wp:inline distB="114300" distT="114300" distL="114300" distR="114300">
             <wp:extent cx="4467225" cy="619125"/>
             <wp:effectExtent b="0" l="0" r="0" t="0"/>
-            <wp:docPr id="5" name="image3.png"/>
+            <wp:docPr id="14" name="image13.png"/>
             <a:graphic>
               <a:graphicData uri="http://schemas.openxmlformats.org/drawingml/2006/picture">
                 <pic:pic>
                   <pic:nvPicPr>
-                    <pic:cNvPr id="0" name="image3.png"/>
+                    <pic:cNvPr id="0" name="image13.png"/>
                     <pic:cNvPicPr preferRelativeResize="0"/>
                   </pic:nvPicPr>
                   <pic:blipFill>
@@ -2629,12 +2629,12 @@
           <wp:inline distB="114300" distT="114300" distL="114300" distR="114300">
             <wp:extent cx="5943600" cy="3200400"/>
             <wp:effectExtent b="0" l="0" r="0" t="0"/>
-            <wp:docPr id="14" name="image19.jpg"/>
+            <wp:docPr id="21" name="image18.jpg"/>
             <a:graphic>
               <a:graphicData uri="http://schemas.openxmlformats.org/drawingml/2006/picture">
                 <pic:pic>
                   <pic:nvPicPr>
-                    <pic:cNvPr id="0" name="image19.jpg"/>
+                    <pic:cNvPr id="0" name="image18.jpg"/>
                     <pic:cNvPicPr preferRelativeResize="0"/>
                   </pic:nvPicPr>
                   <pic:blipFill>
@@ -2687,403 +2687,554 @@
           <w:b w:val="1"/>
           <w:rtl w:val="0"/>
         </w:rPr>
-        <w:t xml:space="preserve">Shell Scripts</w:t>
-      </w:r>
-    </w:p>
-    <w:p>
-      <w:pPr>
-        <w:rPr>
-          <w:b w:val="1"/>
-        </w:rPr>
-      </w:pPr>
-      <w:r>
-        <w:rPr>
-          <w:b w:val="1"/>
-          <w:rtl w:val="0"/>
-        </w:rPr>
-        <w:t xml:space="preserve">Backup Script:</w:t>
-      </w:r>
-    </w:p>
-    <w:p>
-      <w:pPr>
-        <w:rPr>
-          <w:b w:val="1"/>
-        </w:rPr>
-      </w:pPr>
-      <w:r>
-        <w:rPr>
-          <w:b w:val="1"/>
-          <w:rtl w:val="0"/>
-        </w:rPr>
-        <w:t xml:space="preserve">Write a shell script to back up a directory named /data to /backup with the current date appended to the backup file name.</w:t>
-      </w:r>
-    </w:p>
-    <w:p>
-      <w:pPr>
-        <w:rPr>
-          <w:b w:val="1"/>
-        </w:rPr>
-      </w:pPr>
-      <w:r>
-        <w:rPr>
-          <w:rtl w:val="0"/>
-        </w:rPr>
-      </w:r>
-    </w:p>
-    <w:p>
-      <w:pPr>
-        <w:rPr>
-          <w:b w:val="1"/>
-        </w:rPr>
-      </w:pPr>
-      <w:r>
-        <w:rPr>
-          <w:b w:val="1"/>
-          <w:rtl w:val="0"/>
-        </w:rPr>
-        <w:t xml:space="preserve">Log Rotation:</w:t>
-      </w:r>
-    </w:p>
-    <w:p>
-      <w:pPr>
-        <w:rPr>
-          <w:b w:val="1"/>
-        </w:rPr>
-      </w:pPr>
-      <w:r>
-        <w:rPr>
-          <w:b w:val="1"/>
-          <w:rtl w:val="0"/>
-        </w:rPr>
-        <w:t xml:space="preserve">Write a shell script to rotate log files in the /var/log directory, keeping only the last 7 days of logs.</w:t>
-      </w:r>
-    </w:p>
-    <w:p>
-      <w:pPr>
-        <w:rPr>
-          <w:b w:val="1"/>
-        </w:rPr>
-      </w:pPr>
-      <w:r>
-        <w:rPr>
-          <w:rtl w:val="0"/>
-        </w:rPr>
-      </w:r>
-    </w:p>
-    <w:p>
-      <w:pPr>
-        <w:rPr>
-          <w:b w:val="1"/>
-        </w:rPr>
-      </w:pPr>
-      <w:r>
-        <w:rPr>
-          <w:b w:val="1"/>
-          <w:rtl w:val="0"/>
-        </w:rPr>
-        <w:t xml:space="preserve">User Report:</w:t>
-      </w:r>
-    </w:p>
-    <w:p>
-      <w:pPr>
-        <w:rPr>
-          <w:b w:val="1"/>
-        </w:rPr>
-      </w:pPr>
-      <w:r>
-        <w:rPr>
-          <w:b w:val="1"/>
-          <w:rtl w:val="0"/>
-        </w:rPr>
-        <w:t xml:space="preserve">Write a shell script to generate a report of all users currently logged into the system and save it to a file named user_report.txt.</w:t>
-      </w:r>
-    </w:p>
-    <w:p>
-      <w:pPr>
-        <w:rPr>
-          <w:b w:val="1"/>
-        </w:rPr>
-      </w:pPr>
-      <w:r>
-        <w:rPr>
-          <w:rtl w:val="0"/>
-        </w:rPr>
-      </w:r>
-    </w:p>
-    <w:p>
-      <w:pPr>
-        <w:rPr>
-          <w:b w:val="1"/>
-        </w:rPr>
-      </w:pPr>
-      <w:r>
-        <w:rPr>
-          <w:b w:val="1"/>
-          <w:rtl w:val="0"/>
-        </w:rPr>
-        <w:t xml:space="preserve">Disk Space Alert:</w:t>
-      </w:r>
-    </w:p>
-    <w:p>
-      <w:pPr>
-        <w:rPr>
-          <w:b w:val="1"/>
-        </w:rPr>
-      </w:pPr>
-      <w:r>
-        <w:rPr>
-          <w:b w:val="1"/>
-          <w:rtl w:val="0"/>
-        </w:rPr>
-        <w:t xml:space="preserve">Write a shell script to check the disk usage of the /home directory and send an email alert if the usage exceeds 80%.</w:t>
-      </w:r>
-    </w:p>
-    <w:p>
-      <w:pPr>
-        <w:rPr>
-          <w:b w:val="1"/>
-        </w:rPr>
-      </w:pPr>
-      <w:r>
-        <w:rPr>
-          <w:rtl w:val="0"/>
-        </w:rPr>
-      </w:r>
-    </w:p>
-    <w:p>
-      <w:pPr>
-        <w:rPr>
-          <w:b w:val="1"/>
-        </w:rPr>
-      </w:pPr>
-      <w:r>
-        <w:rPr>
-          <w:b w:val="1"/>
-          <w:rtl w:val="0"/>
-        </w:rPr>
-        <w:t xml:space="preserve">Service Monitor:</w:t>
-      </w:r>
-    </w:p>
-    <w:p>
-      <w:pPr>
-        <w:rPr>
-          <w:b w:val="1"/>
-        </w:rPr>
-      </w:pPr>
-      <w:r>
-        <w:rPr>
-          <w:b w:val="1"/>
-          <w:rtl w:val="0"/>
-        </w:rPr>
-        <w:t xml:space="preserve">Write a shell script to check if the nginx service is running and restart it if it is not.</w:t>
-      </w:r>
-    </w:p>
-    <w:p>
-      <w:pPr>
-        <w:rPr>
-          <w:b w:val="1"/>
-        </w:rPr>
-      </w:pPr>
-      <w:r>
-        <w:rPr>
-          <w:rtl w:val="0"/>
-        </w:rPr>
-      </w:r>
-    </w:p>
-    <w:p>
-      <w:pPr>
-        <w:rPr>
-          <w:b w:val="1"/>
-        </w:rPr>
-      </w:pPr>
-      <w:r>
-        <w:rPr>
-          <w:b w:val="1"/>
-          <w:rtl w:val="0"/>
-        </w:rPr>
-        <w:t xml:space="preserve">File Cleanup:</w:t>
-      </w:r>
-    </w:p>
-    <w:p>
-      <w:pPr>
-        <w:rPr>
-          <w:b w:val="1"/>
-        </w:rPr>
-      </w:pPr>
-      <w:r>
-        <w:rPr>
-          <w:b w:val="1"/>
-          <w:rtl w:val="0"/>
-        </w:rPr>
-        <w:t xml:space="preserve">Write a shell script to delete all files older than 30 days in the /tmp directory.</w:t>
-      </w:r>
-    </w:p>
-    <w:p>
-      <w:pPr>
-        <w:rPr>
-          <w:b w:val="1"/>
-        </w:rPr>
-      </w:pPr>
-      <w:r>
-        <w:rPr>
-          <w:rtl w:val="0"/>
-        </w:rPr>
-      </w:r>
-    </w:p>
-    <w:p>
-      <w:pPr>
-        <w:rPr>
-          <w:b w:val="1"/>
-        </w:rPr>
-      </w:pPr>
-      <w:r>
-        <w:rPr>
-          <w:b w:val="1"/>
-          <w:rtl w:val="0"/>
-        </w:rPr>
-        <w:t xml:space="preserve">Automated Updates:</w:t>
-      </w:r>
-    </w:p>
-    <w:p>
-      <w:pPr>
-        <w:rPr>
-          <w:b w:val="1"/>
-        </w:rPr>
-      </w:pPr>
-      <w:r>
-        <w:rPr>
-          <w:b w:val="1"/>
-          <w:rtl w:val="0"/>
-        </w:rPr>
-        <w:t xml:space="preserve">Write a shell script to automatically update all installed packages on the system.</w:t>
-      </w:r>
-    </w:p>
-    <w:p>
-      <w:pPr>
-        <w:rPr>
-          <w:b w:val="1"/>
-        </w:rPr>
-      </w:pPr>
-      <w:r>
-        <w:rPr>
-          <w:rtl w:val="0"/>
-        </w:rPr>
-      </w:r>
-    </w:p>
-    <w:p>
-      <w:pPr>
-        <w:rPr>
-          <w:b w:val="1"/>
-        </w:rPr>
-      </w:pPr>
-      <w:r>
-        <w:rPr>
-          <w:b w:val="1"/>
-          <w:rtl w:val="0"/>
-        </w:rPr>
-        <w:t xml:space="preserve">Database Backup:</w:t>
-      </w:r>
-    </w:p>
-    <w:p>
-      <w:pPr>
-        <w:rPr>
-          <w:b w:val="1"/>
-        </w:rPr>
-      </w:pPr>
-      <w:r>
-        <w:rPr>
-          <w:b w:val="1"/>
-          <w:rtl w:val="0"/>
-        </w:rPr>
-        <w:t xml:space="preserve">Write a shell script to back up a MySQL database named sales to a file named sales_backup.sql.</w:t>
-      </w:r>
-    </w:p>
-    <w:p>
-      <w:pPr>
-        <w:rPr>
-          <w:b w:val="1"/>
-        </w:rPr>
-      </w:pPr>
-      <w:r>
-        <w:rPr>
-          <w:rtl w:val="0"/>
-        </w:rPr>
-      </w:r>
-    </w:p>
-    <w:p>
-      <w:pPr>
-        <w:rPr>
-          <w:b w:val="1"/>
-        </w:rPr>
-      </w:pPr>
-      <w:r>
-        <w:rPr>
-          <w:b w:val="1"/>
-          <w:rtl w:val="0"/>
-        </w:rPr>
-        <w:t xml:space="preserve">System Information:</w:t>
-      </w:r>
-    </w:p>
-    <w:p>
-      <w:pPr>
-        <w:rPr>
-          <w:b w:val="1"/>
-        </w:rPr>
-      </w:pPr>
-      <w:r>
-        <w:rPr>
-          <w:b w:val="1"/>
-          <w:rtl w:val="0"/>
-        </w:rPr>
-        <w:t xml:space="preserve">Write a shell script to display system information, including hostname, OS version, and kernel version.</w:t>
-      </w:r>
-    </w:p>
-    <w:p>
-      <w:pPr>
-        <w:rPr>
-          <w:b w:val="1"/>
-        </w:rPr>
-      </w:pPr>
-      <w:r>
-        <w:rPr>
-          <w:rtl w:val="0"/>
-        </w:rPr>
-      </w:r>
-    </w:p>
-    <w:p>
-      <w:pPr>
-        <w:rPr>
-          <w:b w:val="1"/>
-        </w:rPr>
-      </w:pPr>
-      <w:r>
-        <w:rPr>
-          <w:b w:val="1"/>
-          <w:rtl w:val="0"/>
-        </w:rPr>
-        <w:t xml:space="preserve">Cron Job:</w:t>
-      </w:r>
-    </w:p>
-    <w:p>
-      <w:pPr>
-        <w:rPr>
-          <w:b w:val="1"/>
-        </w:rPr>
-      </w:pPr>
-      <w:r>
-        <w:rPr>
-          <w:b w:val="1"/>
-          <w:rtl w:val="0"/>
-        </w:rPr>
-        <w:t xml:space="preserve">Write a shell script to schedule a cron job that runs a specific command every day at midnight.</w:t>
-      </w:r>
-    </w:p>
-    <w:p>
-      <w:pPr>
-        <w:rPr>
-          <w:b w:val="1"/>
-        </w:rPr>
-      </w:pPr>
+        <w:t xml:space="preserve">Ps - It tells about current running processes.</w:t>
+      </w:r>
+    </w:p>
+    <w:p>
+      <w:pPr>
+        <w:rPr>
+          <w:b w:val="1"/>
+        </w:rPr>
+      </w:pPr>
+      <w:r>
+        <w:rPr>
+          <w:b w:val="1"/>
+        </w:rPr>
+        <w:drawing>
+          <wp:inline distB="114300" distT="114300" distL="114300" distR="114300">
+            <wp:extent cx="4714875" cy="1047750"/>
+            <wp:effectExtent b="0" l="0" r="0" t="0"/>
+            <wp:docPr id="4" name="image23.png"/>
+            <a:graphic>
+              <a:graphicData uri="http://schemas.openxmlformats.org/drawingml/2006/picture">
+                <pic:pic>
+                  <pic:nvPicPr>
+                    <pic:cNvPr id="0" name="image23.png"/>
+                    <pic:cNvPicPr preferRelativeResize="0"/>
+                  </pic:nvPicPr>
+                  <pic:blipFill>
+                    <a:blip r:embed="rId29"/>
+                    <a:srcRect b="0" l="0" r="0" t="0"/>
+                    <a:stretch>
+                      <a:fillRect/>
+                    </a:stretch>
+                  </pic:blipFill>
+                  <pic:spPr>
+                    <a:xfrm>
+                      <a:off x="0" y="0"/>
+                      <a:ext cx="4714875" cy="1047750"/>
+                    </a:xfrm>
+                    <a:prstGeom prst="rect"/>
+                    <a:ln/>
+                  </pic:spPr>
+                </pic:pic>
+              </a:graphicData>
+            </a:graphic>
+          </wp:inline>
+        </w:drawing>
+      </w:r>
+      <w:r>
+        <w:rPr>
+          <w:rtl w:val="0"/>
+        </w:rPr>
+      </w:r>
+    </w:p>
+    <w:p>
+      <w:pPr>
+        <w:rPr>
+          <w:b w:val="1"/>
+        </w:rPr>
+      </w:pPr>
+      <w:r>
+        <w:rPr>
+          <w:rtl w:val="0"/>
+        </w:rPr>
+      </w:r>
+    </w:p>
+    <w:p>
+      <w:pPr>
+        <w:rPr>
+          <w:b w:val="1"/>
+        </w:rPr>
+      </w:pPr>
+      <w:r>
+        <w:rPr>
+          <w:b w:val="1"/>
+          <w:rtl w:val="0"/>
+        </w:rPr>
+        <w:t xml:space="preserve">PId- Process Id it will be unique</w:t>
+      </w:r>
+    </w:p>
+    <w:p>
+      <w:pPr>
+        <w:rPr>
+          <w:b w:val="1"/>
+        </w:rPr>
+      </w:pPr>
+      <w:r>
+        <w:rPr>
+          <w:b w:val="1"/>
+          <w:rtl w:val="0"/>
+        </w:rPr>
+        <w:t xml:space="preserve">TTY- Terminal associated with processes.</w:t>
+      </w:r>
+    </w:p>
+    <w:p>
+      <w:pPr>
+        <w:rPr>
+          <w:b w:val="1"/>
+        </w:rPr>
+      </w:pPr>
+      <w:r>
+        <w:rPr>
+          <w:rtl w:val="0"/>
+        </w:rPr>
+      </w:r>
+    </w:p>
+    <w:p>
+      <w:pPr>
+        <w:rPr>
+          <w:b w:val="1"/>
+        </w:rPr>
+      </w:pPr>
+      <w:r>
+        <w:rPr>
+          <w:b w:val="1"/>
+          <w:rtl w:val="0"/>
+        </w:rPr>
+        <w:t xml:space="preserve">-&gt; Ps x-   It shows all  Type of processes .</w:t>
+      </w:r>
+    </w:p>
+    <w:p>
+      <w:pPr>
+        <w:rPr>
+          <w:b w:val="1"/>
+        </w:rPr>
+      </w:pPr>
+      <w:r>
+        <w:rPr>
+          <w:b w:val="1"/>
+          <w:rtl w:val="0"/>
+        </w:rPr>
+        <w:t xml:space="preserve">R: Running or runnable (on run queue).</w:t>
+      </w:r>
+    </w:p>
+    <w:p>
+      <w:pPr>
+        <w:rPr>
+          <w:b w:val="1"/>
+        </w:rPr>
+      </w:pPr>
+      <w:r>
+        <w:rPr>
+          <w:b w:val="1"/>
+          <w:rtl w:val="0"/>
+        </w:rPr>
+        <w:t xml:space="preserve">S: Sleeping (waiting for an event to complete).</w:t>
+      </w:r>
+    </w:p>
+    <w:p>
+      <w:pPr>
+        <w:rPr>
+          <w:b w:val="1"/>
+        </w:rPr>
+      </w:pPr>
+      <w:r>
+        <w:rPr>
+          <w:b w:val="1"/>
+          <w:rtl w:val="0"/>
+        </w:rPr>
+        <w:t xml:space="preserve">D: Uninterruptible sleep (usually I/O).</w:t>
+      </w:r>
+    </w:p>
+    <w:p>
+      <w:pPr>
+        <w:rPr>
+          <w:b w:val="1"/>
+        </w:rPr>
+      </w:pPr>
+      <w:r>
+        <w:rPr>
+          <w:b w:val="1"/>
+          <w:rtl w:val="0"/>
+        </w:rPr>
+        <w:t xml:space="preserve">T: Stopped by job control signal.</w:t>
+      </w:r>
+    </w:p>
+    <w:p>
+      <w:pPr>
+        <w:rPr>
+          <w:b w:val="1"/>
+        </w:rPr>
+      </w:pPr>
+      <w:r>
+        <w:rPr>
+          <w:b w:val="1"/>
+          <w:rtl w:val="0"/>
+        </w:rPr>
+        <w:t xml:space="preserve">t: Stopped by debugger during the tracing.</w:t>
+      </w:r>
+    </w:p>
+    <w:p>
+      <w:pPr>
+        <w:rPr>
+          <w:b w:val="1"/>
+        </w:rPr>
+      </w:pPr>
+      <w:r>
+        <w:rPr>
+          <w:b w:val="1"/>
+          <w:rtl w:val="0"/>
+        </w:rPr>
+        <w:t xml:space="preserve">Z: Zombie (terminated but not reaped by its parent).</w:t>
+      </w:r>
+    </w:p>
+    <w:p>
+      <w:pPr>
+        <w:rPr>
+          <w:b w:val="1"/>
+        </w:rPr>
+      </w:pPr>
+      <w:r>
+        <w:rPr>
+          <w:b w:val="1"/>
+          <w:rtl w:val="0"/>
+        </w:rPr>
+        <w:t xml:space="preserve">X: Dead (should never be seen</w:t>
+      </w:r>
+    </w:p>
+    <w:p>
+      <w:pPr>
+        <w:rPr>
+          <w:b w:val="1"/>
+        </w:rPr>
+      </w:pPr>
+      <w:r>
+        <w:rPr>
+          <w:rtl w:val="0"/>
+        </w:rPr>
+      </w:r>
+    </w:p>
+    <w:p>
+      <w:pPr>
+        <w:rPr>
+          <w:b w:val="1"/>
+        </w:rPr>
+      </w:pPr>
+      <w:r>
+        <w:rPr>
+          <w:b w:val="1"/>
+          <w:rtl w:val="0"/>
+        </w:rPr>
+        <w:t xml:space="preserve">-&gt; ps aux – detailed information about all type of process whether they are in running mode or sleeping or background running with user.</w:t>
+      </w:r>
+    </w:p>
+    <w:p>
+      <w:pPr>
+        <w:rPr>
+          <w:b w:val="1"/>
+        </w:rPr>
+      </w:pPr>
+      <w:r>
+        <w:rPr>
+          <w:b w:val="1"/>
+        </w:rPr>
+        <w:drawing>
+          <wp:inline distB="114300" distT="114300" distL="114300" distR="114300">
+            <wp:extent cx="5943600" cy="3416300"/>
+            <wp:effectExtent b="0" l="0" r="0" t="0"/>
+            <wp:docPr id="19" name="image19.png"/>
+            <a:graphic>
+              <a:graphicData uri="http://schemas.openxmlformats.org/drawingml/2006/picture">
+                <pic:pic>
+                  <pic:nvPicPr>
+                    <pic:cNvPr id="0" name="image19.png"/>
+                    <pic:cNvPicPr preferRelativeResize="0"/>
+                  </pic:nvPicPr>
+                  <pic:blipFill>
+                    <a:blip r:embed="rId30"/>
+                    <a:srcRect b="0" l="0" r="0" t="0"/>
+                    <a:stretch>
+                      <a:fillRect/>
+                    </a:stretch>
+                  </pic:blipFill>
+                  <pic:spPr>
+                    <a:xfrm>
+                      <a:off x="0" y="0"/>
+                      <a:ext cx="5943600" cy="3416300"/>
+                    </a:xfrm>
+                    <a:prstGeom prst="rect"/>
+                    <a:ln/>
+                  </pic:spPr>
+                </pic:pic>
+              </a:graphicData>
+            </a:graphic>
+          </wp:inline>
+        </w:drawing>
+      </w:r>
+      <w:r>
+        <w:rPr>
+          <w:rtl w:val="0"/>
+        </w:rPr>
+      </w:r>
+    </w:p>
+    <w:p>
+      <w:pPr>
+        <w:rPr>
+          <w:b w:val="1"/>
+        </w:rPr>
+      </w:pPr>
+      <w:r>
+        <w:rPr>
+          <w:rtl w:val="0"/>
+        </w:rPr>
+      </w:r>
+    </w:p>
+    <w:p>
+      <w:pPr>
+        <w:rPr>
+          <w:b w:val="1"/>
+        </w:rPr>
+      </w:pPr>
+      <w:r>
+        <w:rPr>
+          <w:rtl w:val="0"/>
+        </w:rPr>
+      </w:r>
+    </w:p>
+    <w:p>
+      <w:pPr>
+        <w:rPr>
+          <w:b w:val="1"/>
+        </w:rPr>
+      </w:pPr>
+      <w:r>
+        <w:rPr>
+          <w:b w:val="1"/>
+          <w:rtl w:val="0"/>
+        </w:rPr>
+        <w:t xml:space="preserve">Ques What is Process?</w:t>
+      </w:r>
+    </w:p>
+    <w:p>
+      <w:pPr>
+        <w:rPr>
+          <w:b w:val="1"/>
+        </w:rPr>
+      </w:pPr>
+      <w:r>
+        <w:rPr>
+          <w:b w:val="1"/>
+          <w:rtl w:val="0"/>
+        </w:rPr>
+        <w:t xml:space="preserve">When we run any cmd or shell script process is created.</w:t>
+      </w:r>
+    </w:p>
+    <w:p>
+      <w:pPr>
+        <w:rPr>
+          <w:b w:val="1"/>
+        </w:rPr>
+      </w:pPr>
+      <w:r>
+        <w:rPr>
+          <w:b w:val="1"/>
+          <w:rtl w:val="0"/>
+        </w:rPr>
+        <w:t xml:space="preserve">Types of process</w:t>
+      </w:r>
+    </w:p>
+    <w:p>
+      <w:pPr>
+        <w:rPr>
+          <w:b w:val="1"/>
+        </w:rPr>
+      </w:pPr>
+      <w:r>
+        <w:rPr>
+          <w:b w:val="1"/>
+          <w:rtl w:val="0"/>
+        </w:rPr>
+        <w:t xml:space="preserve">1&gt; foreground                           2&gt; background</w:t>
+      </w:r>
+    </w:p>
+    <w:p>
+      <w:pPr>
+        <w:rPr>
+          <w:b w:val="1"/>
+        </w:rPr>
+      </w:pPr>
+      <w:r>
+        <w:rPr>
+          <w:b w:val="1"/>
+          <w:rtl w:val="0"/>
+        </w:rPr>
+        <w:t xml:space="preserve">Ex of foreground                         Ex of background</w:t>
+      </w:r>
+    </w:p>
+    <w:p>
+      <w:pPr>
+        <w:rPr>
+          <w:b w:val="1"/>
+        </w:rPr>
+      </w:pPr>
+      <w:r>
+        <w:rPr>
+          <w:b w:val="1"/>
+          <w:rtl w:val="0"/>
+        </w:rPr>
+        <w:t xml:space="preserve">Pwd                                                   pwd &amp;--------------it will denote it is background cmd</w:t>
+      </w:r>
+    </w:p>
+    <w:p>
+      <w:pPr>
+        <w:rPr>
+          <w:b w:val="1"/>
+        </w:rPr>
+      </w:pPr>
+      <w:r>
+        <w:rPr>
+          <w:rtl w:val="0"/>
+        </w:rPr>
+      </w:r>
+    </w:p>
+    <w:p>
+      <w:pPr>
+        <w:rPr>
+          <w:b w:val="1"/>
+        </w:rPr>
+      </w:pPr>
+      <w:r>
+        <w:rPr>
+          <w:b w:val="1"/>
+          <w:rtl w:val="0"/>
+        </w:rPr>
+        <w:t xml:space="preserve">  </w:t>
+      </w:r>
+    </w:p>
+    <w:p>
+      <w:pPr>
+        <w:rPr>
+          <w:b w:val="1"/>
+        </w:rPr>
+      </w:pPr>
+      <w:r>
+        <w:rPr>
+          <w:b w:val="1"/>
+          <w:rtl w:val="0"/>
+        </w:rPr>
+        <w:t xml:space="preserve">/xyz/home                                        [1] 2194</w:t>
+      </w:r>
+    </w:p>
+    <w:p>
+      <w:pPr>
+        <w:rPr>
+          <w:b w:val="1"/>
+        </w:rPr>
+      </w:pPr>
+      <w:r>
+        <w:rPr>
+          <w:b w:val="1"/>
+          <w:rtl w:val="0"/>
+        </w:rPr>
+        <w:t xml:space="preserve">After running output it will </w:t>
+      </w:r>
+    </w:p>
+    <w:p>
+      <w:pPr>
+        <w:rPr>
+          <w:b w:val="1"/>
+        </w:rPr>
+      </w:pPr>
+      <w:r>
+        <w:rPr>
+          <w:b w:val="1"/>
+          <w:rtl w:val="0"/>
+        </w:rPr>
+        <w:t xml:space="preserve">Immediately exit.</w:t>
+      </w:r>
+    </w:p>
+    <w:p>
+      <w:pPr>
+        <w:rPr>
+          <w:b w:val="1"/>
+        </w:rPr>
+      </w:pPr>
+      <w:r>
+        <w:rPr>
+          <w:rtl w:val="0"/>
+        </w:rPr>
+      </w:r>
+    </w:p>
+    <w:p>
+      <w:pPr>
+        <w:rPr>
+          <w:b w:val="1"/>
+        </w:rPr>
+      </w:pPr>
+      <w:r>
+        <w:rPr>
+          <w:rtl w:val="0"/>
+        </w:rPr>
+      </w:r>
+    </w:p>
+    <w:p>
+      <w:pPr>
+        <w:rPr>
+          <w:b w:val="1"/>
+        </w:rPr>
+      </w:pPr>
+      <w:r>
+        <w:rPr>
+          <w:b w:val="1"/>
+          <w:rtl w:val="0"/>
+        </w:rPr>
+        <w:t xml:space="preserve">EX OF BACKGROUND PROCESS</w:t>
+      </w:r>
+    </w:p>
+    <w:p>
+      <w:pPr>
+        <w:rPr>
+          <w:b w:val="1"/>
+        </w:rPr>
+      </w:pPr>
+      <w:r>
+        <w:rPr>
+          <w:b w:val="1"/>
+        </w:rPr>
+        <w:drawing>
+          <wp:inline distB="114300" distT="114300" distL="114300" distR="114300">
+            <wp:extent cx="3914775" cy="561975"/>
+            <wp:effectExtent b="0" l="0" r="0" t="0"/>
+            <wp:docPr id="26" name="image24.png"/>
+            <a:graphic>
+              <a:graphicData uri="http://schemas.openxmlformats.org/drawingml/2006/picture">
+                <pic:pic>
+                  <pic:nvPicPr>
+                    <pic:cNvPr id="0" name="image24.png"/>
+                    <pic:cNvPicPr preferRelativeResize="0"/>
+                  </pic:nvPicPr>
+                  <pic:blipFill>
+                    <a:blip r:embed="rId31"/>
+                    <a:srcRect b="0" l="0" r="0" t="0"/>
+                    <a:stretch>
+                      <a:fillRect/>
+                    </a:stretch>
+                  </pic:blipFill>
+                  <pic:spPr>
+                    <a:xfrm>
+                      <a:off x="0" y="0"/>
+                      <a:ext cx="3914775" cy="561975"/>
+                    </a:xfrm>
+                    <a:prstGeom prst="rect"/>
+                    <a:ln/>
+                  </pic:spPr>
+                </pic:pic>
+              </a:graphicData>
+            </a:graphic>
+          </wp:inline>
+        </w:drawing>
+      </w:r>
       <w:r>
         <w:rPr>
           <w:rtl w:val="0"/>
